--- a/Others/Server Part/URS  SRS Progress 2.docx
+++ b/Others/Server Part/URS  SRS Progress 2.docx
@@ -8,14 +8,12 @@
           <w:rFonts w:ascii="Times New Roman" w:hAnsi="Times New Roman" w:cs="Times New Roman"/>
         </w:rPr>
       </w:pPr>
-      <w:proofErr w:type="gramStart"/>
       <w:r>
         <w:rPr>
           <w:rFonts w:ascii="Times New Roman" w:hAnsi="Times New Roman" w:cs="Times New Roman"/>
         </w:rPr>
         <w:t>URS  SRS</w:t>
       </w:r>
-      <w:proofErr w:type="gramEnd"/>
       <w:r>
         <w:rPr>
           <w:rFonts w:ascii="Times New Roman" w:hAnsi="Times New Roman" w:cs="Times New Roman"/>
@@ -71,28 +69,7 @@
           <w:rFonts w:ascii="Times New Roman" w:eastAsia="Times New Roman" w:hAnsi="Times New Roman" w:cs="Times New Roman"/>
           <w:sz w:val="24"/>
         </w:rPr>
-        <w:t xml:space="preserve">shall </w:t>
-      </w:r>
-      <w:r>
-        <w:rPr>
-          <w:rFonts w:ascii="Times New Roman" w:eastAsia="Times New Roman" w:hAnsi="Times New Roman" w:cs="Times New Roman"/>
-          <w:sz w:val="24"/>
-        </w:rPr>
-        <w:t>ret</w:t>
-      </w:r>
-      <w:r>
-        <w:rPr>
-          <w:rFonts w:ascii="Times New Roman" w:eastAsia="Times New Roman" w:hAnsi="Times New Roman" w:cs="Times New Roman"/>
-          <w:sz w:val="24"/>
-        </w:rPr>
-        <w:t>rieve</w:t>
-      </w:r>
-      <w:r>
-        <w:rPr>
-          <w:rFonts w:ascii="Times New Roman" w:eastAsia="Times New Roman" w:hAnsi="Times New Roman" w:cs="Times New Roman"/>
-          <w:sz w:val="24"/>
-        </w:rPr>
-        <w:t xml:space="preserve"> list of all help places from database.</w:t>
+        <w:t>shall retrieve list of all help places from database.</w:t>
       </w:r>
     </w:p>
     <w:p>
@@ -111,19 +88,7 @@
         <w:rPr>
           <w:rFonts w:ascii="Times New Roman" w:hAnsi="Times New Roman" w:cs="Times New Roman"/>
         </w:rPr>
-        <w:t xml:space="preserve">The system </w:t>
-      </w:r>
-      <w:r>
-        <w:rPr>
-          <w:rFonts w:ascii="Times New Roman" w:hAnsi="Times New Roman" w:cs="Times New Roman"/>
-        </w:rPr>
-        <w:t>shall show</w:t>
-      </w:r>
-      <w:r>
-        <w:rPr>
-          <w:rFonts w:ascii="Times New Roman" w:hAnsi="Times New Roman" w:cs="Times New Roman"/>
-        </w:rPr>
-        <w:t xml:space="preserve"> list of all help places in form of JSON.</w:t>
+        <w:t>The system shall show list of all help places in form of JSON.</w:t>
       </w:r>
     </w:p>
     <w:p>
@@ -149,13 +114,7 @@
         <w:rPr>
           <w:rFonts w:ascii="Times New Roman" w:hAnsi="Times New Roman" w:cs="Times New Roman"/>
         </w:rPr>
-        <w:t>application</w:t>
-      </w:r>
-      <w:r>
-        <w:rPr>
-          <w:rFonts w:ascii="Times New Roman" w:hAnsi="Times New Roman" w:cs="Times New Roman"/>
-        </w:rPr>
-        <w:t xml:space="preserve"> </w:t>
+        <w:t xml:space="preserve">application </w:t>
       </w:r>
       <w:r>
         <w:rPr>
@@ -180,33 +139,14 @@
         <w:rPr>
           <w:rFonts w:ascii="Times New Roman" w:hAnsi="Times New Roman" w:cs="Times New Roman"/>
         </w:rPr>
-        <w:t>The system</w:t>
-      </w:r>
-      <w:r>
-        <w:rPr>
-          <w:rFonts w:ascii="Times New Roman" w:hAnsi="Times New Roman" w:cs="Times New Roman"/>
-        </w:rPr>
-        <w:t xml:space="preserve"> shall</w:t>
-      </w:r>
-      <w:r>
-        <w:rPr>
-          <w:rFonts w:ascii="Times New Roman" w:hAnsi="Times New Roman" w:cs="Times New Roman"/>
-        </w:rPr>
-        <w:t xml:space="preserve"> </w:t>
-      </w:r>
-      <w:r>
-        <w:rPr>
-          <w:rFonts w:ascii="Times New Roman" w:eastAsia="Times New Roman" w:hAnsi="Times New Roman" w:cs="Times New Roman"/>
-          <w:sz w:val="24"/>
-        </w:rPr>
-        <w:t>find</w:t>
-      </w:r>
-      <w:r>
-        <w:rPr>
-          <w:rFonts w:ascii="Times New Roman" w:eastAsia="Times New Roman" w:hAnsi="Times New Roman" w:cs="Times New Roman"/>
-          <w:sz w:val="24"/>
-        </w:rPr>
-        <w:t xml:space="preserve"> the nearest help place by the selected category.</w:t>
+        <w:t xml:space="preserve">The system shall </w:t>
+      </w:r>
+      <w:r>
+        <w:rPr>
+          <w:rFonts w:ascii="Times New Roman" w:eastAsia="Times New Roman" w:hAnsi="Times New Roman" w:cs="Times New Roman"/>
+          <w:sz w:val="24"/>
+        </w:rPr>
+        <w:t>find the nearest help place by the selected category.</w:t>
       </w:r>
     </w:p>
     <w:p>
@@ -225,19 +165,7 @@
         <w:rPr>
           <w:rFonts w:ascii="Times New Roman" w:hAnsi="Times New Roman" w:cs="Times New Roman"/>
         </w:rPr>
-        <w:t xml:space="preserve">The system </w:t>
-      </w:r>
-      <w:r>
-        <w:rPr>
-          <w:rFonts w:ascii="Times New Roman" w:hAnsi="Times New Roman" w:cs="Times New Roman"/>
-        </w:rPr>
-        <w:t>shall show</w:t>
-      </w:r>
-      <w:r>
-        <w:rPr>
-          <w:rFonts w:ascii="Times New Roman" w:hAnsi="Times New Roman" w:cs="Times New Roman"/>
-        </w:rPr>
-        <w:t xml:space="preserve"> the nearest help place in form of JSON.</w:t>
+        <w:t>The system shall show the nearest help place in form of JSON.</w:t>
       </w:r>
     </w:p>
     <w:p>
@@ -263,13 +191,7 @@
         <w:rPr>
           <w:rFonts w:ascii="Times New Roman" w:hAnsi="Times New Roman" w:cs="Times New Roman"/>
         </w:rPr>
-        <w:t>application</w:t>
-      </w:r>
-      <w:r>
-        <w:rPr>
-          <w:rFonts w:ascii="Times New Roman" w:hAnsi="Times New Roman" w:cs="Times New Roman"/>
-        </w:rPr>
-        <w:t xml:space="preserve"> </w:t>
+        <w:t xml:space="preserve">application </w:t>
       </w:r>
       <w:r>
         <w:rPr>
@@ -300,54 +222,14 @@
         <w:rPr>
           <w:rFonts w:ascii="Times New Roman" w:hAnsi="Times New Roman" w:cs="Times New Roman"/>
         </w:rPr>
-        <w:t>The system</w:t>
-      </w:r>
-      <w:r>
-        <w:rPr>
-          <w:rFonts w:ascii="Times New Roman" w:hAnsi="Times New Roman" w:cs="Times New Roman"/>
-        </w:rPr>
-        <w:t xml:space="preserve"> shall</w:t>
-      </w:r>
-      <w:r>
-        <w:rPr>
-          <w:rFonts w:ascii="Times New Roman" w:hAnsi="Times New Roman" w:cs="Times New Roman"/>
-        </w:rPr>
-        <w:t xml:space="preserve"> </w:t>
-      </w:r>
-      <w:r>
-        <w:rPr>
-          <w:rFonts w:ascii="Times New Roman" w:eastAsia="Times New Roman" w:hAnsi="Times New Roman" w:cs="Times New Roman"/>
-          <w:sz w:val="24"/>
-        </w:rPr>
-        <w:t>ret</w:t>
-      </w:r>
-      <w:r>
-        <w:rPr>
-          <w:rFonts w:ascii="Times New Roman" w:eastAsia="Times New Roman" w:hAnsi="Times New Roman" w:cs="Times New Roman"/>
-          <w:sz w:val="24"/>
-        </w:rPr>
-        <w:t>rieve</w:t>
-      </w:r>
-      <w:r>
-        <w:rPr>
-          <w:rFonts w:ascii="Times New Roman" w:eastAsia="Times New Roman" w:hAnsi="Times New Roman" w:cs="Times New Roman"/>
-          <w:sz w:val="24"/>
-        </w:rPr>
-        <w:t xml:space="preserve"> list of help places</w:t>
-      </w:r>
-      <w:r>
-        <w:rPr>
-          <w:rFonts w:ascii="Times New Roman" w:eastAsia="Times New Roman" w:hAnsi="Times New Roman" w:cs="Times New Roman"/>
-          <w:sz w:val="24"/>
-        </w:rPr>
-        <w:t xml:space="preserve"> where locate in the setting scope</w:t>
-      </w:r>
-      <w:r>
-        <w:rPr>
-          <w:rFonts w:ascii="Times New Roman" w:eastAsia="Times New Roman" w:hAnsi="Times New Roman" w:cs="Times New Roman"/>
-          <w:sz w:val="24"/>
-        </w:rPr>
-        <w:t xml:space="preserve"> from </w:t>
+        <w:t xml:space="preserve">The system shall </w:t>
+      </w:r>
+      <w:r>
+        <w:rPr>
+          <w:rFonts w:ascii="Times New Roman" w:eastAsia="Times New Roman" w:hAnsi="Times New Roman" w:cs="Times New Roman"/>
+          <w:sz w:val="24"/>
+        </w:rPr>
+        <w:t xml:space="preserve">retrieve list of help places where locate in the setting scope from </w:t>
       </w:r>
       <w:r>
         <w:rPr>
@@ -380,19 +262,7 @@
         <w:rPr>
           <w:rFonts w:ascii="Times New Roman" w:hAnsi="Times New Roman" w:cs="Times New Roman"/>
         </w:rPr>
-        <w:t>The system</w:t>
-      </w:r>
-      <w:r>
-        <w:rPr>
-          <w:rFonts w:ascii="Times New Roman" w:hAnsi="Times New Roman" w:cs="Times New Roman"/>
-        </w:rPr>
-        <w:t xml:space="preserve"> shall show</w:t>
-      </w:r>
-      <w:r>
-        <w:rPr>
-          <w:rFonts w:ascii="Times New Roman" w:hAnsi="Times New Roman" w:cs="Times New Roman"/>
-        </w:rPr>
-        <w:t xml:space="preserve"> list of help places where locate in setting scope in form of JSON.</w:t>
+        <w:t>The system shall show list of help places where locate in setting scope in form of JSON.</w:t>
       </w:r>
     </w:p>
     <w:p>
@@ -526,30 +396,28 @@
           <w:sz w:val="28"/>
         </w:rPr>
         <w:lastRenderedPageBreak/>
-        <w:t>UC-</w:t>
-      </w:r>
-      <w:r>
-        <w:rPr>
-          <w:rFonts w:ascii="Times New Roman" w:eastAsia="Times New Roman" w:hAnsi="Times New Roman" w:cs="Times New Roman"/>
-          <w:b/>
+        <w:t xml:space="preserve">UC-0X: </w:t>
+      </w:r>
+      <w:r>
+        <w:rPr>
+          <w:rFonts w:ascii="Times New Roman" w:eastAsia="Times New Roman" w:hAnsi="Times New Roman" w:cs="Times New Roman"/>
           <w:sz w:val="28"/>
         </w:rPr>
-        <w:t>0X</w:t>
-      </w:r>
-      <w:r>
-        <w:rPr>
-          <w:rFonts w:ascii="Times New Roman" w:eastAsia="Times New Roman" w:hAnsi="Times New Roman" w:cs="Times New Roman"/>
-          <w:b/>
+        <w:t xml:space="preserve">Get </w:t>
+      </w:r>
+      <w:r>
+        <w:rPr>
+          <w:rFonts w:ascii="Times New Roman" w:eastAsia="Times New Roman" w:hAnsi="Times New Roman" w:cs="Times New Roman"/>
           <w:sz w:val="28"/>
         </w:rPr>
-        <w:t xml:space="preserve">: </w:t>
+        <w:t xml:space="preserve">list of </w:t>
       </w:r>
       <w:r>
         <w:rPr>
           <w:rFonts w:ascii="Times New Roman" w:eastAsia="Times New Roman" w:hAnsi="Times New Roman" w:cs="Times New Roman"/>
           <w:sz w:val="28"/>
         </w:rPr>
-        <w:t>Get all help place</w:t>
+        <w:t>all help place</w:t>
       </w:r>
       <w:r>
         <w:rPr>
@@ -570,19 +438,7 @@
         <w:rPr>
           <w:rFonts w:ascii="Times New Roman" w:hAnsi="Times New Roman" w:cs="Times New Roman"/>
         </w:rPr>
-        <w:t>The mobile application</w:t>
-      </w:r>
-      <w:r>
-        <w:rPr>
-          <w:rFonts w:ascii="Times New Roman" w:hAnsi="Times New Roman" w:cs="Times New Roman"/>
-        </w:rPr>
-        <w:t xml:space="preserve"> </w:t>
-      </w:r>
-      <w:r>
-        <w:rPr>
-          <w:rFonts w:ascii="Times New Roman" w:hAnsi="Times New Roman" w:cs="Times New Roman"/>
-        </w:rPr>
-        <w:t>can get list of all help places in the database.</w:t>
+        <w:t>The mobile application can get list of all help places in the database.</w:t>
       </w:r>
     </w:p>
     <w:p>
@@ -815,21 +671,7 @@
           <w:rFonts w:ascii="Times New Roman" w:eastAsia="Times New Roman" w:hAnsi="Times New Roman" w:cs="Times New Roman"/>
           <w:sz w:val="24"/>
         </w:rPr>
-        <w:t xml:space="preserve"> help place</w:t>
-      </w:r>
-      <w:r>
-        <w:rPr>
-          <w:rFonts w:ascii="Times New Roman" w:eastAsia="Times New Roman" w:hAnsi="Times New Roman" w:cs="Times New Roman"/>
-          <w:sz w:val="24"/>
-        </w:rPr>
-        <w:t>s</w:t>
-      </w:r>
-      <w:r>
-        <w:rPr>
-          <w:rFonts w:ascii="Times New Roman" w:eastAsia="Times New Roman" w:hAnsi="Times New Roman" w:cs="Times New Roman"/>
-          <w:sz w:val="24"/>
-        </w:rPr>
-        <w:t xml:space="preserve"> from database.</w:t>
+        <w:t xml:space="preserve"> help places from database.</w:t>
       </w:r>
     </w:p>
     <w:p>
@@ -1006,21 +848,7 @@
           <w:rFonts w:ascii="Times New Roman" w:eastAsia="Times New Roman" w:hAnsi="Times New Roman" w:cs="Times New Roman"/>
           <w:sz w:val="24"/>
         </w:rPr>
-        <w:t xml:space="preserve">The identity number of selected </w:t>
-      </w:r>
-      <w:r>
-        <w:rPr>
-          <w:rFonts w:ascii="Times New Roman" w:eastAsia="Times New Roman" w:hAnsi="Times New Roman" w:cs="Times New Roman"/>
-          <w:sz w:val="24"/>
-        </w:rPr>
-        <w:t>category</w:t>
-      </w:r>
-      <w:r>
-        <w:rPr>
-          <w:rFonts w:ascii="Times New Roman" w:eastAsia="Times New Roman" w:hAnsi="Times New Roman" w:cs="Times New Roman"/>
-          <w:sz w:val="24"/>
-        </w:rPr>
-        <w:t>.</w:t>
+        <w:t>The identity number of selected category.</w:t>
       </w:r>
     </w:p>
     <w:p>
@@ -1224,13 +1052,29 @@
           <w:rFonts w:ascii="Times New Roman" w:hAnsi="Times New Roman" w:cs="Times New Roman"/>
           <w:sz w:val="28"/>
         </w:rPr>
-        <w:t>Get all help place</w:t>
+        <w:t xml:space="preserve">Get </w:t>
       </w:r>
       <w:r>
         <w:rPr>
           <w:rFonts w:ascii="Times New Roman" w:hAnsi="Times New Roman" w:cs="Times New Roman"/>
           <w:sz w:val="28"/>
         </w:rPr>
+        <w:t xml:space="preserve">list of </w:t>
+      </w:r>
+      <w:bookmarkStart w:id="0" w:name="_GoBack"/>
+      <w:bookmarkEnd w:id="0"/>
+      <w:r>
+        <w:rPr>
+          <w:rFonts w:ascii="Times New Roman" w:hAnsi="Times New Roman" w:cs="Times New Roman"/>
+          <w:sz w:val="28"/>
+        </w:rPr>
+        <w:t>all help place</w:t>
+      </w:r>
+      <w:r>
+        <w:rPr>
+          <w:rFonts w:ascii="Times New Roman" w:hAnsi="Times New Roman" w:cs="Times New Roman"/>
+          <w:sz w:val="28"/>
+        </w:rPr>
         <w:t>s</w:t>
       </w:r>
       <w:r>
@@ -1415,19 +1259,7 @@
         <w:rPr>
           <w:rFonts w:ascii="Times New Roman" w:hAnsi="Times New Roman" w:cs="Times New Roman"/>
         </w:rPr>
-        <w:t>L</w:t>
-      </w:r>
-      <w:r>
-        <w:rPr>
-          <w:rFonts w:ascii="Times New Roman" w:hAnsi="Times New Roman" w:cs="Times New Roman"/>
-        </w:rPr>
-        <w:t>ongitude</w:t>
-      </w:r>
-      <w:r>
-        <w:rPr>
-          <w:rFonts w:ascii="Times New Roman" w:hAnsi="Times New Roman" w:cs="Times New Roman"/>
-        </w:rPr>
-        <w:t xml:space="preserve"> of the mobile application’s current location.</w:t>
+        <w:t>Longitude of the mobile application’s current location.</w:t>
       </w:r>
     </w:p>
     <w:p>
@@ -2193,8 +2025,6 @@
         </w:rPr>
         <w:t>Get all help places in setting scope</w:t>
       </w:r>
-      <w:bookmarkStart w:id="0" w:name="_GoBack"/>
-      <w:bookmarkEnd w:id="0"/>
     </w:p>
     <w:sectPr>
       <w:pgSz w:w="16838" w:h="11906" w:orient="landscape"/>
@@ -3629,7 +3459,7 @@
 </file>
 
 <file path=customXml/itemProps1.xml><?xml version="1.0" encoding="utf-8"?>
-<ds:datastoreItem xmlns:ds="http://schemas.openxmlformats.org/officeDocument/2006/customXml" ds:itemID="{C506C5B8-A318-4AEE-957C-6CDD8438EDF6}">
+<ds:datastoreItem xmlns:ds="http://schemas.openxmlformats.org/officeDocument/2006/customXml" ds:itemID="{91780B54-FA96-4760-B9D6-5F051DF16A5A}">
   <ds:schemaRefs>
     <ds:schemaRef ds:uri="http://schemas.openxmlformats.org/officeDocument/2006/bibliography"/>
   </ds:schemaRefs>

--- a/Others/Server Part/URS  SRS Progress 2.docx
+++ b/Others/Server Part/URS  SRS Progress 2.docx
@@ -286,9 +286,9 @@
         </w:rPr>
         <w:drawing>
           <wp:inline distT="0" distB="0" distL="0" distR="0">
-            <wp:extent cx="4810125" cy="3200400"/>
-            <wp:effectExtent l="0" t="0" r="9525" b="0"/>
-            <wp:docPr id="1" name="Picture 1"/>
+            <wp:extent cx="4953000" cy="3200400"/>
+            <wp:effectExtent l="0" t="0" r="0" b="0"/>
+            <wp:docPr id="5" name="Picture 5"/>
             <wp:cNvGraphicFramePr>
               <a:graphicFrameLocks xmlns:a="http://schemas.openxmlformats.org/drawingml/2006/main" noChangeAspect="1"/>
             </wp:cNvGraphicFramePr>
@@ -296,7 +296,7 @@
               <a:graphicData uri="http://schemas.openxmlformats.org/drawingml/2006/picture">
                 <pic:pic xmlns:pic="http://schemas.openxmlformats.org/drawingml/2006/picture">
                   <pic:nvPicPr>
-                    <pic:cNvPr id="1" name="Use Case Progress 2.jpg"/>
+                    <pic:cNvPr id="5" name="Use Case Diagram2.jpg"/>
                     <pic:cNvPicPr/>
                   </pic:nvPicPr>
                   <pic:blipFill>
@@ -314,7 +314,7 @@
                   <pic:spPr>
                     <a:xfrm>
                       <a:off x="0" y="0"/>
-                      <a:ext cx="4810125" cy="3200400"/>
+                      <a:ext cx="4953000" cy="3200400"/>
                     </a:xfrm>
                     <a:prstGeom prst="rect">
                       <a:avLst/>
@@ -1061,8 +1061,6 @@
         </w:rPr>
         <w:t xml:space="preserve">list of </w:t>
       </w:r>
-      <w:bookmarkStart w:id="0" w:name="_GoBack"/>
-      <w:bookmarkEnd w:id="0"/>
       <w:r>
         <w:rPr>
           <w:rFonts w:ascii="Times New Roman" w:hAnsi="Times New Roman" w:cs="Times New Roman"/>
@@ -1637,18 +1635,10 @@
           <w:noProof/>
         </w:rPr>
         <w:drawing>
-          <wp:anchor distT="0" distB="0" distL="114300" distR="114300" simplePos="0" relativeHeight="251659264" behindDoc="0" locked="0" layoutInCell="1" allowOverlap="1" wp14:anchorId="0385DD5C" wp14:editId="4189C167">
-            <wp:simplePos x="0" y="0"/>
-            <wp:positionH relativeFrom="margin">
-              <wp:align>left</wp:align>
-            </wp:positionH>
-            <wp:positionV relativeFrom="paragraph">
-              <wp:posOffset>406400</wp:posOffset>
-            </wp:positionV>
-            <wp:extent cx="8777605" cy="2175510"/>
-            <wp:effectExtent l="0" t="0" r="4445" b="0"/>
-            <wp:wrapSquare wrapText="bothSides"/>
-            <wp:docPr id="2" name="Picture 2" descr="C:\Users\gii guide\Documents\Progress 2\Get nearest help place.jpg"/>
+          <wp:inline distT="0" distB="0" distL="0" distR="0">
+            <wp:extent cx="8863330" cy="3383280"/>
+            <wp:effectExtent l="0" t="0" r="0" b="7620"/>
+            <wp:docPr id="6" name="Picture 6"/>
             <wp:cNvGraphicFramePr>
               <a:graphicFrameLocks xmlns:a="http://schemas.openxmlformats.org/drawingml/2006/main" noChangeAspect="1"/>
             </wp:cNvGraphicFramePr>
@@ -1656,10 +1646,8 @@
               <a:graphicData uri="http://schemas.openxmlformats.org/drawingml/2006/picture">
                 <pic:pic xmlns:pic="http://schemas.openxmlformats.org/drawingml/2006/picture">
                   <pic:nvPicPr>
-                    <pic:cNvPr id="0" name="Picture 1" descr="C:\Users\gii guide\Documents\Progress 2\Get nearest help place.jpg"/>
-                    <pic:cNvPicPr>
-                      <a:picLocks noChangeAspect="1" noChangeArrowheads="1"/>
-                    </pic:cNvPicPr>
+                    <pic:cNvPr id="6" name="Get nearest help place.jpg"/>
+                    <pic:cNvPicPr/>
                   </pic:nvPicPr>
                   <pic:blipFill>
                     <a:blip r:embed="rId9">
@@ -1669,34 +1657,23 @@
                         </a:ext>
                       </a:extLst>
                     </a:blip>
-                    <a:srcRect/>
                     <a:stretch>
                       <a:fillRect/>
                     </a:stretch>
                   </pic:blipFill>
-                  <pic:spPr bwMode="auto">
+                  <pic:spPr>
                     <a:xfrm>
                       <a:off x="0" y="0"/>
-                      <a:ext cx="8777605" cy="2175510"/>
+                      <a:ext cx="8863330" cy="3383280"/>
                     </a:xfrm>
                     <a:prstGeom prst="rect">
                       <a:avLst/>
                     </a:prstGeom>
-                    <a:noFill/>
-                    <a:ln>
-                      <a:noFill/>
-                    </a:ln>
                   </pic:spPr>
                 </pic:pic>
               </a:graphicData>
             </a:graphic>
-            <wp14:sizeRelH relativeFrom="page">
-              <wp14:pctWidth>0</wp14:pctWidth>
-            </wp14:sizeRelH>
-            <wp14:sizeRelV relativeFrom="page">
-              <wp14:pctHeight>0</wp14:pctHeight>
-            </wp14:sizeRelV>
-          </wp:anchor>
+          </wp:inline>
         </w:drawing>
       </w:r>
     </w:p>
@@ -1752,7 +1729,6 @@
         <w:rPr>
           <w:rFonts w:ascii="Times New Roman" w:hAnsi="Times New Roman" w:cs="Times New Roman"/>
         </w:rPr>
-        <w:lastRenderedPageBreak/>
         <w:t>Get all help places</w:t>
       </w:r>
     </w:p>
@@ -1782,26 +1758,10 @@
           <w:noProof/>
         </w:rPr>
         <w:drawing>
-          <wp:anchor distT="0" distB="0" distL="114300" distR="114300" simplePos="0" relativeHeight="251658240" behindDoc="1" locked="0" layoutInCell="1" allowOverlap="1" wp14:anchorId="0ACD78B7" wp14:editId="079CC406">
-            <wp:simplePos x="0" y="0"/>
-            <wp:positionH relativeFrom="margin">
-              <wp:posOffset>180975</wp:posOffset>
-            </wp:positionH>
-            <wp:positionV relativeFrom="margin">
-              <wp:posOffset>609600</wp:posOffset>
-            </wp:positionV>
-            <wp:extent cx="7772400" cy="2922270"/>
+          <wp:inline distT="0" distB="0" distL="0" distR="0">
+            <wp:extent cx="8863330" cy="3473450"/>
             <wp:effectExtent l="0" t="0" r="0" b="0"/>
-            <wp:wrapTight wrapText="bothSides">
-              <wp:wrapPolygon edited="0">
-                <wp:start x="0" y="0"/>
-                <wp:lineTo x="0" y="21403"/>
-                <wp:lineTo x="21547" y="21403"/>
-                <wp:lineTo x="21547" y="0"/>
-                <wp:lineTo x="0" y="0"/>
-              </wp:wrapPolygon>
-            </wp:wrapTight>
-            <wp:docPr id="3" name="Picture 3" descr="C:\Users\gii guide\Documents\Progress 2\Get all help places.jpg"/>
+            <wp:docPr id="7" name="Picture 7"/>
             <wp:cNvGraphicFramePr>
               <a:graphicFrameLocks xmlns:a="http://schemas.openxmlformats.org/drawingml/2006/main" noChangeAspect="1"/>
             </wp:cNvGraphicFramePr>
@@ -1809,10 +1769,8 @@
               <a:graphicData uri="http://schemas.openxmlformats.org/drawingml/2006/picture">
                 <pic:pic xmlns:pic="http://schemas.openxmlformats.org/drawingml/2006/picture">
                   <pic:nvPicPr>
-                    <pic:cNvPr id="0" name="Picture 2" descr="C:\Users\gii guide\Documents\Progress 2\Get all help places.jpg"/>
-                    <pic:cNvPicPr>
-                      <a:picLocks noChangeAspect="1" noChangeArrowheads="1"/>
-                    </pic:cNvPicPr>
+                    <pic:cNvPr id="7" name="Get all help places.jpg"/>
+                    <pic:cNvPicPr/>
                   </pic:nvPicPr>
                   <pic:blipFill>
                     <a:blip r:embed="rId10">
@@ -1822,34 +1780,23 @@
                         </a:ext>
                       </a:extLst>
                     </a:blip>
-                    <a:srcRect/>
                     <a:stretch>
                       <a:fillRect/>
                     </a:stretch>
                   </pic:blipFill>
-                  <pic:spPr bwMode="auto">
+                  <pic:spPr>
                     <a:xfrm>
                       <a:off x="0" y="0"/>
-                      <a:ext cx="7772400" cy="2922270"/>
+                      <a:ext cx="8863330" cy="3473450"/>
                     </a:xfrm>
                     <a:prstGeom prst="rect">
                       <a:avLst/>
                     </a:prstGeom>
-                    <a:noFill/>
-                    <a:ln>
-                      <a:noFill/>
-                    </a:ln>
                   </pic:spPr>
                 </pic:pic>
               </a:graphicData>
             </a:graphic>
-            <wp14:sizeRelH relativeFrom="margin">
-              <wp14:pctWidth>0</wp14:pctWidth>
-            </wp14:sizeRelH>
-            <wp14:sizeRelV relativeFrom="margin">
-              <wp14:pctHeight>0</wp14:pctHeight>
-            </wp14:sizeRelV>
-          </wp:anchor>
+          </wp:inline>
         </w:drawing>
       </w:r>
     </w:p>
@@ -1880,69 +1827,12 @@
           <w:rFonts w:ascii="Times New Roman" w:hAnsi="Times New Roman" w:cs="Times New Roman"/>
         </w:rPr>
       </w:pPr>
-    </w:p>
-    <w:p>
-      <w:pPr>
-        <w:rPr>
-          <w:rFonts w:ascii="Times New Roman" w:hAnsi="Times New Roman" w:cs="Times New Roman"/>
-        </w:rPr>
-      </w:pPr>
-    </w:p>
-    <w:p>
-      <w:pPr>
-        <w:rPr>
-          <w:rFonts w:ascii="Times New Roman" w:hAnsi="Times New Roman" w:cs="Times New Roman"/>
-        </w:rPr>
-      </w:pPr>
-    </w:p>
-    <w:p>
-      <w:pPr>
-        <w:rPr>
-          <w:rFonts w:ascii="Times New Roman" w:hAnsi="Times New Roman" w:cs="Times New Roman"/>
-        </w:rPr>
-      </w:pPr>
-    </w:p>
-    <w:p>
-      <w:pPr>
-        <w:rPr>
-          <w:rFonts w:ascii="Times New Roman" w:hAnsi="Times New Roman" w:cs="Times New Roman"/>
-        </w:rPr>
-      </w:pPr>
-    </w:p>
-    <w:p>
-      <w:pPr>
-        <w:rPr>
-          <w:rFonts w:ascii="Times New Roman" w:hAnsi="Times New Roman" w:cs="Times New Roman"/>
-        </w:rPr>
-      </w:pPr>
-    </w:p>
-    <w:p>
-      <w:pPr>
-        <w:rPr>
-          <w:rFonts w:ascii="Times New Roman" w:hAnsi="Times New Roman" w:cs="Times New Roman"/>
-        </w:rPr>
-      </w:pPr>
-    </w:p>
-    <w:p>
-      <w:pPr>
-        <w:rPr>
-          <w:rFonts w:ascii="Times New Roman" w:hAnsi="Times New Roman" w:cs="Times New Roman"/>
-        </w:rPr>
-      </w:pPr>
-    </w:p>
-    <w:p>
-      <w:pPr>
-        <w:rPr>
-          <w:rFonts w:ascii="Times New Roman" w:hAnsi="Times New Roman" w:cs="Times New Roman"/>
-        </w:rPr>
-      </w:pPr>
-    </w:p>
-    <w:p>
-      <w:pPr>
-        <w:rPr>
-          <w:rFonts w:ascii="Times New Roman" w:hAnsi="Times New Roman" w:cs="Times New Roman"/>
-        </w:rPr>
-      </w:pPr>
+      <w:r>
+        <w:rPr>
+          <w:rFonts w:ascii="Times New Roman" w:hAnsi="Times New Roman" w:cs="Times New Roman"/>
+        </w:rPr>
+        <w:t>Get all help places in setting scope</w:t>
+      </w:r>
     </w:p>
     <w:p>
       <w:pPr>
@@ -1955,20 +1845,11 @@
           <w:rFonts w:ascii="Times New Roman" w:hAnsi="Times New Roman" w:cs="Times New Roman"/>
           <w:noProof/>
         </w:rPr>
-        <w:lastRenderedPageBreak/>
         <w:drawing>
-          <wp:anchor distT="0" distB="0" distL="114300" distR="114300" simplePos="0" relativeHeight="251660288" behindDoc="0" locked="0" layoutInCell="1" allowOverlap="1">
-            <wp:simplePos x="0" y="0"/>
-            <wp:positionH relativeFrom="column">
-              <wp:posOffset>104775</wp:posOffset>
-            </wp:positionH>
-            <wp:positionV relativeFrom="paragraph">
-              <wp:posOffset>2005330</wp:posOffset>
-            </wp:positionV>
-            <wp:extent cx="8439150" cy="3440252"/>
-            <wp:effectExtent l="0" t="0" r="0" b="8255"/>
-            <wp:wrapSquare wrapText="bothSides"/>
-            <wp:docPr id="4" name="Picture 4" descr="C:\Users\gii guide\Documents\Progress 2\Get all help places in setting scope.jpg"/>
+          <wp:inline distT="0" distB="0" distL="0" distR="0">
+            <wp:extent cx="8863330" cy="2924810"/>
+            <wp:effectExtent l="0" t="0" r="0" b="8890"/>
+            <wp:docPr id="8" name="Picture 8"/>
             <wp:cNvGraphicFramePr>
               <a:graphicFrameLocks xmlns:a="http://schemas.openxmlformats.org/drawingml/2006/main" noChangeAspect="1"/>
             </wp:cNvGraphicFramePr>
@@ -1976,10 +1857,8 @@
               <a:graphicData uri="http://schemas.openxmlformats.org/drawingml/2006/picture">
                 <pic:pic xmlns:pic="http://schemas.openxmlformats.org/drawingml/2006/picture">
                   <pic:nvPicPr>
-                    <pic:cNvPr id="0" name="Picture 3" descr="C:\Users\gii guide\Documents\Progress 2\Get all help places in setting scope.jpg"/>
-                    <pic:cNvPicPr>
-                      <a:picLocks noChangeAspect="1" noChangeArrowheads="1"/>
-                    </pic:cNvPicPr>
+                    <pic:cNvPr id="8" name="Get all help places in setting scope.jpg"/>
+                    <pic:cNvPicPr/>
                   </pic:nvPicPr>
                   <pic:blipFill>
                     <a:blip r:embed="rId11">
@@ -1989,42 +1868,27 @@
                         </a:ext>
                       </a:extLst>
                     </a:blip>
-                    <a:srcRect/>
                     <a:stretch>
                       <a:fillRect/>
                     </a:stretch>
                   </pic:blipFill>
-                  <pic:spPr bwMode="auto">
+                  <pic:spPr>
                     <a:xfrm>
                       <a:off x="0" y="0"/>
-                      <a:ext cx="8439150" cy="3440252"/>
+                      <a:ext cx="8863330" cy="2924810"/>
                     </a:xfrm>
                     <a:prstGeom prst="rect">
                       <a:avLst/>
                     </a:prstGeom>
-                    <a:noFill/>
-                    <a:ln>
-                      <a:noFill/>
-                    </a:ln>
                   </pic:spPr>
                 </pic:pic>
               </a:graphicData>
             </a:graphic>
-            <wp14:sizeRelH relativeFrom="page">
-              <wp14:pctWidth>0</wp14:pctWidth>
-            </wp14:sizeRelH>
-            <wp14:sizeRelV relativeFrom="page">
-              <wp14:pctHeight>0</wp14:pctHeight>
-            </wp14:sizeRelV>
-          </wp:anchor>
+          </wp:inline>
         </w:drawing>
       </w:r>
-      <w:r>
-        <w:rPr>
-          <w:rFonts w:ascii="Times New Roman" w:hAnsi="Times New Roman" w:cs="Times New Roman"/>
-        </w:rPr>
-        <w:t>Get all help places in setting scope</w:t>
-      </w:r>
+      <w:bookmarkStart w:id="0" w:name="_GoBack"/>
+      <w:bookmarkEnd w:id="0"/>
     </w:p>
     <w:sectPr>
       <w:pgSz w:w="16838" w:h="11906" w:orient="landscape"/>
@@ -3459,7 +3323,7 @@
 </file>
 
 <file path=customXml/itemProps1.xml><?xml version="1.0" encoding="utf-8"?>
-<ds:datastoreItem xmlns:ds="http://schemas.openxmlformats.org/officeDocument/2006/customXml" ds:itemID="{91780B54-FA96-4760-B9D6-5F051DF16A5A}">
+<ds:datastoreItem xmlns:ds="http://schemas.openxmlformats.org/officeDocument/2006/customXml" ds:itemID="{8EF52F00-0D21-4082-BDAE-5226D5408FD9}">
   <ds:schemaRefs>
     <ds:schemaRef ds:uri="http://schemas.openxmlformats.org/officeDocument/2006/bibliography"/>
   </ds:schemaRefs>

--- a/Others/Server Part/URS  SRS Progress 2.docx
+++ b/Others/Server Part/URS  SRS Progress 2.docx
@@ -58,6 +58,7 @@
           <w:rFonts w:ascii="Times New Roman" w:hAnsi="Times New Roman" w:cs="Times New Roman"/>
         </w:rPr>
       </w:pPr>
+      <w:bookmarkStart w:id="0" w:name="_GoBack"/>
       <w:r>
         <w:rPr>
           <w:rFonts w:ascii="Times New Roman" w:hAnsi="Times New Roman" w:cs="Times New Roman"/>
@@ -91,6 +92,7 @@
         <w:t>The system shall show list of all help places in form of JSON.</w:t>
       </w:r>
     </w:p>
+    <w:bookmarkEnd w:id="0"/>
     <w:p>
       <w:pPr>
         <w:rPr>
@@ -1887,8 +1889,6 @@
           </wp:inline>
         </w:drawing>
       </w:r>
-      <w:bookmarkStart w:id="0" w:name="_GoBack"/>
-      <w:bookmarkEnd w:id="0"/>
     </w:p>
     <w:sectPr>
       <w:pgSz w:w="16838" w:h="11906" w:orient="landscape"/>
@@ -3323,7 +3323,7 @@
 </file>
 
 <file path=customXml/itemProps1.xml><?xml version="1.0" encoding="utf-8"?>
-<ds:datastoreItem xmlns:ds="http://schemas.openxmlformats.org/officeDocument/2006/customXml" ds:itemID="{8EF52F00-0D21-4082-BDAE-5226D5408FD9}">
+<ds:datastoreItem xmlns:ds="http://schemas.openxmlformats.org/officeDocument/2006/customXml" ds:itemID="{19B3B043-7B7C-42EF-B05E-D407E66CFC38}">
   <ds:schemaRefs>
     <ds:schemaRef ds:uri="http://schemas.openxmlformats.org/officeDocument/2006/bibliography"/>
   </ds:schemaRefs>
